--- a/Lecture XX - Running Riva.docx
+++ b/Lecture XX - Running Riva.docx
@@ -51,16 +51,6 @@
         </w:rPr>
         <w:t xml:space="preserve">Connect to Jupyter Notebook and Omniverse Audio2Face.</w:t>
       </w:r>
-      <w:r>
-        <w:rPr>
-          <w:rtl w:val="0"/>
-        </w:rPr>
-      </w:r>
-    </w:p>
-    <w:p>
-      <w:pPr>
-        <w:rPr/>
-      </w:pPr>
       <w:r>
         <w:rPr>
           <w:rtl w:val="0"/>
@@ -1216,12 +1206,12 @@
           <wp:inline distB="114300" distT="114300" distL="114300" distR="114300">
             <wp:extent cx="5505450" cy="1638300"/>
             <wp:effectExtent b="0" l="0" r="0" t="0"/>
-            <wp:docPr id="1" name="image2.png"/>
+            <wp:docPr id="1" name="image3.png"/>
             <a:graphic>
               <a:graphicData uri="http://schemas.openxmlformats.org/drawingml/2006/picture">
                 <pic:pic>
                   <pic:nvPicPr>
-                    <pic:cNvPr id="0" name="image2.png"/>
+                    <pic:cNvPr id="0" name="image3.png"/>
                     <pic:cNvPicPr preferRelativeResize="0"/>
                   </pic:nvPicPr>
                   <pic:blipFill>
@@ -1631,12 +1621,12 @@
           <wp:inline distB="114300" distT="114300" distL="114300" distR="114300">
             <wp:extent cx="4086225" cy="809625"/>
             <wp:effectExtent b="0" l="0" r="0" t="0"/>
-            <wp:docPr id="2" name="image3.png"/>
+            <wp:docPr id="2" name="image1.png"/>
             <a:graphic>
               <a:graphicData uri="http://schemas.openxmlformats.org/drawingml/2006/picture">
                 <pic:pic>
                   <pic:nvPicPr>
-                    <pic:cNvPr id="0" name="image3.png"/>
+                    <pic:cNvPr id="0" name="image1.png"/>
                     <pic:cNvPicPr preferRelativeResize="0"/>
                   </pic:nvPicPr>
                   <pic:blipFill>
@@ -2816,12 +2806,12 @@
           <wp:inline distB="114300" distT="114300" distL="114300" distR="114300">
             <wp:extent cx="5943600" cy="4089400"/>
             <wp:effectExtent b="0" l="0" r="0" t="0"/>
-            <wp:docPr id="3" name="image1.png"/>
+            <wp:docPr id="3" name="image2.png"/>
             <a:graphic>
               <a:graphicData uri="http://schemas.openxmlformats.org/drawingml/2006/picture">
                 <pic:pic>
                   <pic:nvPicPr>
-                    <pic:cNvPr id="0" name="image1.png"/>
+                    <pic:cNvPr id="0" name="image2.png"/>
                     <pic:cNvPicPr preferRelativeResize="0"/>
                   </pic:nvPicPr>
                   <pic:blipFill>
@@ -4100,6 +4090,385 @@
         </w:rPr>
         <w:t xml:space="preserve">$ wsl --import docker-desktop-data D:\docker-data\desktop D:\docker-data\dockerdesktop.tar</w:t>
       </w:r>
+    </w:p>
+    <w:p>
+      <w:pPr>
+        <w:rPr/>
+      </w:pPr>
+      <w:r>
+        <w:rPr>
+          <w:rtl w:val="0"/>
+        </w:rPr>
+      </w:r>
+    </w:p>
+    <w:p>
+      <w:pPr>
+        <w:pStyle w:val="Heading1"/>
+        <w:rPr>
+          <w:b w:val="1"/>
+        </w:rPr>
+      </w:pPr>
+      <w:bookmarkStart w:colFirst="0" w:colLast="0" w:name="_v6bwatlhi91d" w:id="19"/>
+      <w:bookmarkEnd w:id="19"/>
+      <w:r>
+        <w:rPr>
+          <w:b w:val="1"/>
+          <w:rtl w:val="0"/>
+        </w:rPr>
+        <w:t xml:space="preserve">Appendix</w:t>
+      </w:r>
+    </w:p>
+    <w:p>
+      <w:pPr>
+        <w:rPr/>
+      </w:pPr>
+      <w:r>
+        <w:rPr>
+          <w:rtl w:val="0"/>
+        </w:rPr>
+      </w:r>
+    </w:p>
+    <w:p>
+      <w:pPr>
+        <w:rPr>
+          <w:b w:val="1"/>
+        </w:rPr>
+      </w:pPr>
+      <w:r>
+        <w:rPr>
+          <w:b w:val="1"/>
+          <w:rtl w:val="0"/>
+        </w:rPr>
+        <w:t xml:space="preserve">Note 1 - There is an error with the Riva Demo.</w:t>
+      </w:r>
+    </w:p>
+    <w:p>
+      <w:pPr>
+        <w:rPr/>
+      </w:pPr>
+      <w:r>
+        <w:rPr>
+          <w:rtl w:val="0"/>
+        </w:rPr>
+        <w:t xml:space="preserve">The Extension Audio2Face Riva TTS is a builtin demo for connecting RIVA TTS to A2F.</w:t>
+      </w:r>
+    </w:p>
+    <w:p>
+      <w:pPr>
+        <w:rPr/>
+      </w:pPr>
+      <w:r>
+        <w:rPr>
+          <w:rtl w:val="0"/>
+        </w:rPr>
+      </w:r>
+    </w:p>
+    <w:p>
+      <w:pPr>
+        <w:rPr>
+          <w:b w:val="1"/>
+        </w:rPr>
+      </w:pPr>
+      <w:r>
+        <w:rPr>
+          <w:b w:val="1"/>
+          <w:rtl w:val="0"/>
+        </w:rPr>
+        <w:t xml:space="preserve">Error description: </w:t>
+      </w:r>
+    </w:p>
+    <w:p>
+      <w:pPr>
+        <w:rPr/>
+      </w:pPr>
+      <w:r>
+        <w:rPr>
+          <w:rtl w:val="0"/>
+        </w:rPr>
+        <w:t xml:space="preserve">The </w:t>
+      </w:r>
+      <w:r>
+        <w:rPr>
+          <w:rtl w:val="0"/>
+        </w:rPr>
+        <w:t xml:space="preserve">user settings have a typo in the model name.</w:t>
+      </w:r>
+    </w:p>
+    <w:p>
+      <w:pPr>
+        <w:rPr/>
+      </w:pPr>
+      <w:r>
+        <w:rPr>
+          <w:rtl w:val="0"/>
+        </w:rPr>
+        <w:t xml:space="preserve">It uses “</w:t>
+      </w:r>
+      <w:r>
+        <w:rPr>
+          <w:b w:val="1"/>
+          <w:rtl w:val="0"/>
+        </w:rPr>
+        <w:t xml:space="preserve">English-US-Female-1</w:t>
+      </w:r>
+      <w:r>
+        <w:rPr>
+          <w:rtl w:val="0"/>
+        </w:rPr>
+        <w:t xml:space="preserve">” , should be "</w:t>
+      </w:r>
+      <w:r>
+        <w:rPr>
+          <w:b w:val="1"/>
+          <w:rtl w:val="0"/>
+        </w:rPr>
+        <w:t xml:space="preserve">English-US.Female-1</w:t>
+      </w:r>
+      <w:r>
+        <w:rPr>
+          <w:rtl w:val="0"/>
+        </w:rPr>
+        <w:t xml:space="preserve">"</w:t>
+      </w:r>
+    </w:p>
+    <w:p>
+      <w:pPr>
+        <w:rPr/>
+      </w:pPr>
+      <w:r>
+        <w:rPr>
+          <w:rtl w:val="0"/>
+        </w:rPr>
+      </w:r>
+    </w:p>
+    <w:p>
+      <w:pPr>
+        <w:rPr/>
+      </w:pPr>
+      <w:r>
+        <w:rPr>
+          <w:rtl w:val="0"/>
+        </w:rPr>
+        <w:t xml:space="preserve">Inside the extension must change:</w:t>
+      </w:r>
+    </w:p>
+    <w:p>
+      <w:pPr>
+        <w:rPr/>
+      </w:pPr>
+      <w:r>
+        <w:rPr>
+          <w:rtl w:val="0"/>
+        </w:rPr>
+        <w:t xml:space="preserve">The file </w:t>
+      </w:r>
+      <w:r>
+        <w:rPr>
+          <w:b w:val="1"/>
+          <w:rtl w:val="0"/>
+        </w:rPr>
+        <w:t xml:space="preserve">tts_client.py</w:t>
+      </w:r>
+      <w:r>
+        <w:rPr>
+          <w:rtl w:val="0"/>
+        </w:rPr>
+        <w:t xml:space="preserve"> line 26</w:t>
+      </w:r>
+    </w:p>
+    <w:p>
+      <w:pPr>
+        <w:shd w:fill="1e1e1e" w:val="clear"/>
+        <w:spacing w:line="325.71428571428567" w:lineRule="auto"/>
+        <w:rPr>
+          <w:rFonts w:ascii="Courier New" w:cs="Courier New" w:eastAsia="Courier New" w:hAnsi="Courier New"/>
+          <w:color w:val="6a9955"/>
+          <w:sz w:val="21"/>
+          <w:szCs w:val="21"/>
+        </w:rPr>
+      </w:pPr>
+      <w:r>
+        <w:rPr>
+          <w:rFonts w:ascii="Courier New" w:cs="Courier New" w:eastAsia="Courier New" w:hAnsi="Courier New"/>
+          <w:color w:val="9cdcfe"/>
+          <w:sz w:val="21"/>
+          <w:szCs w:val="21"/>
+          <w:rtl w:val="0"/>
+        </w:rPr>
+        <w:t xml:space="preserve">self</w:t>
+      </w:r>
+      <w:r>
+        <w:rPr>
+          <w:rFonts w:ascii="Courier New" w:cs="Courier New" w:eastAsia="Courier New" w:hAnsi="Courier New"/>
+          <w:color w:val="d4d4d4"/>
+          <w:sz w:val="21"/>
+          <w:szCs w:val="21"/>
+          <w:rtl w:val="0"/>
+        </w:rPr>
+        <w:t xml:space="preserve">.</w:t>
+      </w:r>
+      <w:r>
+        <w:rPr>
+          <w:rFonts w:ascii="Courier New" w:cs="Courier New" w:eastAsia="Courier New" w:hAnsi="Courier New"/>
+          <w:color w:val="9cdcfe"/>
+          <w:sz w:val="21"/>
+          <w:szCs w:val="21"/>
+          <w:rtl w:val="0"/>
+        </w:rPr>
+        <w:t xml:space="preserve">_voice_name_lst</w:t>
+      </w:r>
+      <w:r>
+        <w:rPr>
+          <w:rFonts w:ascii="Courier New" w:cs="Courier New" w:eastAsia="Courier New" w:hAnsi="Courier New"/>
+          <w:color w:val="d4d4d4"/>
+          <w:sz w:val="21"/>
+          <w:szCs w:val="21"/>
+          <w:rtl w:val="0"/>
+        </w:rPr>
+        <w:t xml:space="preserve"> = [</w:t>
+      </w:r>
+      <w:r>
+        <w:rPr>
+          <w:rFonts w:ascii="Courier New" w:cs="Courier New" w:eastAsia="Courier New" w:hAnsi="Courier New"/>
+          <w:color w:val="ce9178"/>
+          <w:sz w:val="21"/>
+          <w:szCs w:val="21"/>
+          <w:rtl w:val="0"/>
+        </w:rPr>
+        <w:t xml:space="preserve">"English-US.Female-1"</w:t>
+      </w:r>
+      <w:r>
+        <w:rPr>
+          <w:rFonts w:ascii="Courier New" w:cs="Courier New" w:eastAsia="Courier New" w:hAnsi="Courier New"/>
+          <w:color w:val="d4d4d4"/>
+          <w:sz w:val="21"/>
+          <w:szCs w:val="21"/>
+          <w:rtl w:val="0"/>
+        </w:rPr>
+        <w:t xml:space="preserve">, </w:t>
+      </w:r>
+      <w:r>
+        <w:rPr>
+          <w:rFonts w:ascii="Courier New" w:cs="Courier New" w:eastAsia="Courier New" w:hAnsi="Courier New"/>
+          <w:color w:val="ce9178"/>
+          <w:sz w:val="21"/>
+          <w:szCs w:val="21"/>
+          <w:rtl w:val="0"/>
+        </w:rPr>
+        <w:t xml:space="preserve">"English-US.Male-1"</w:t>
+      </w:r>
+      <w:r>
+        <w:rPr>
+          <w:rFonts w:ascii="Courier New" w:cs="Courier New" w:eastAsia="Courier New" w:hAnsi="Courier New"/>
+          <w:color w:val="d4d4d4"/>
+          <w:sz w:val="21"/>
+          <w:szCs w:val="21"/>
+          <w:rtl w:val="0"/>
+        </w:rPr>
+        <w:t xml:space="preserve">]  </w:t>
+      </w:r>
+      <w:r>
+        <w:rPr>
+          <w:rFonts w:ascii="Courier New" w:cs="Courier New" w:eastAsia="Courier New" w:hAnsi="Courier New"/>
+          <w:color w:val="6a9955"/>
+          <w:sz w:val="21"/>
+          <w:szCs w:val="21"/>
+          <w:rtl w:val="0"/>
+        </w:rPr>
+        <w:t xml:space="preserve"># ADJUST</w:t>
+      </w:r>
+    </w:p>
+    <w:p>
+      <w:pPr>
+        <w:rPr/>
+      </w:pPr>
+      <w:r>
+        <w:rPr>
+          <w:rtl w:val="0"/>
+        </w:rPr>
+      </w:r>
+    </w:p>
+    <w:p>
+      <w:pPr>
+        <w:rPr/>
+      </w:pPr>
+      <w:r>
+        <w:rPr>
+          <w:rtl w:val="0"/>
+        </w:rPr>
+        <w:t xml:space="preserve">How do you find the extension:</w:t>
+      </w:r>
+    </w:p>
+    <w:p>
+      <w:pPr>
+        <w:rPr/>
+      </w:pPr>
+      <w:r>
+        <w:rPr>
+          <w:rtl w:val="0"/>
+        </w:rPr>
+        <w:t xml:space="preserve">Omniverse Launcher -&gt; Audio2Face -&gt; The 3 bars next to Launch (options) -&gt; Settings -&gt; Install Path -&gt; Open the Folder -&gt; exts -&gt; omni.audio2face.riva_tts -&gt; omni -&gt; audio2face -&gt; riva_tts -&gt; scripts -&gt; </w:t>
+      </w:r>
+      <w:r>
+        <w:rPr>
+          <w:b w:val="1"/>
+          <w:rtl w:val="0"/>
+        </w:rPr>
+        <w:t xml:space="preserve">tts_client.py</w:t>
+      </w:r>
+      <w:r>
+        <w:rPr>
+          <w:rtl w:val="0"/>
+        </w:rPr>
+        <w:t xml:space="preserve"> </w:t>
+      </w:r>
+    </w:p>
+    <w:p>
+      <w:pPr>
+        <w:rPr/>
+      </w:pPr>
+      <w:r>
+        <w:rPr>
+          <w:rtl w:val="0"/>
+        </w:rPr>
+      </w:r>
+    </w:p>
+    <w:p>
+      <w:pPr>
+        <w:rPr/>
+      </w:pPr>
+      <w:r>
+        <w:rPr>
+          <w:rtl w:val="0"/>
+        </w:rPr>
+        <w:t xml:space="preserve">Should be “C:\Users\&lt;user name&gt;\AppData\Local\ov\pkg\audio2face-2022.2.0”</w:t>
+      </w:r>
+    </w:p>
+    <w:p>
+      <w:pPr>
+        <w:rPr/>
+      </w:pPr>
+      <w:r>
+        <w:rPr>
+          <w:rtl w:val="0"/>
+        </w:rPr>
+        <w:t xml:space="preserve">Then Look for: “exts\omni.audio2face.riva_tts\omni\audio2face\riva_tts\scripts”</w:t>
+      </w:r>
+    </w:p>
+    <w:p>
+      <w:pPr>
+        <w:rPr/>
+      </w:pPr>
+      <w:r>
+        <w:rPr>
+          <w:rtl w:val="0"/>
+        </w:rPr>
+      </w:r>
+    </w:p>
+    <w:p>
+      <w:pPr>
+        <w:rPr/>
+      </w:pPr>
       <w:r>
         <w:rPr>
           <w:rtl w:val="0"/>
